--- a/semester 2/project/doc/report.docx
+++ b/semester 2/project/doc/report.docx
@@ -5310,6 +5310,7 @@
           <w:color w:val="24292E"/>
           <w:sz w:val="28"/>
           <w:szCs w:val="28"/>
+          <w:lang w:val="ru-RU"/>
         </w:rPr>
         <w:t>(</w:t>
       </w:r>
@@ -6762,7 +6763,7 @@
           <w:color w:val="24292E"/>
           <w:sz w:val="28"/>
           <w:szCs w:val="28"/>
-          <w:lang w:val="ru-RU"/>
+          <w:lang w:val="uk-UA"/>
         </w:rPr>
       </w:pPr>
       <w:r>
@@ -7561,10 +7562,10 @@
         <w:rPr>
           <w:rFonts w:ascii="Courier New" w:eastAsia="Times New Roman" w:hAnsi="Courier New" w:cs="Courier New"/>
           <w:i/>
-          <w:color w:val="24292E"/>
-          <w:sz w:val="20"/>
-          <w:szCs w:val="28"/>
-          <w:lang w:val="uk-UA"/>
+          <w:noProof/>
+          <w:color w:val="24292E"/>
+          <w:sz w:val="20"/>
+          <w:szCs w:val="28"/>
         </w:rPr>
       </w:pPr>
       <w:r>
@@ -7630,27 +7631,76 @@
         <w:ind w:firstLine="709"/>
         <w:jc w:val="center"/>
         <w:rPr>
-          <w:rFonts w:ascii="Times New Roman" w:eastAsia="Times New Roman" w:hAnsi="Times New Roman" w:cs="Times New Roman"/>
-          <w:color w:val="24292E"/>
-          <w:sz w:val="28"/>
-          <w:szCs w:val="28"/>
-          <w:lang w:val="ru-RU"/>
-        </w:rPr>
-      </w:pPr>
-      <w:r>
-        <w:rPr>
-          <w:rFonts w:ascii="Times New Roman" w:eastAsia="Times New Roman" w:hAnsi="Times New Roman" w:cs="Times New Roman"/>
+          <w:rFonts w:ascii="Courier New" w:eastAsia="Times New Roman" w:hAnsi="Courier New" w:cs="Courier New"/>
+          <w:i/>
           <w:noProof/>
           <w:color w:val="24292E"/>
-          <w:sz w:val="28"/>
-          <w:szCs w:val="28"/>
-        </w:rPr>
-        <w:lastRenderedPageBreak/>
+          <w:sz w:val="20"/>
+          <w:szCs w:val="28"/>
+        </w:rPr>
+      </w:pPr>
+    </w:p>
+    <w:p>
+      <w:pPr>
+        <w:shd w:val="clear" w:color="auto" w:fill="FFFFFF"/>
+        <w:spacing w:after="0" w:line="360" w:lineRule="auto"/>
+        <w:ind w:firstLine="709"/>
+        <w:jc w:val="center"/>
+        <w:rPr>
+          <w:rFonts w:ascii="Courier New" w:eastAsia="Times New Roman" w:hAnsi="Courier New" w:cs="Courier New"/>
+          <w:i/>
+          <w:noProof/>
+          <w:color w:val="24292E"/>
+          <w:sz w:val="20"/>
+          <w:szCs w:val="28"/>
+        </w:rPr>
+      </w:pPr>
+    </w:p>
+    <w:p>
+      <w:pPr>
+        <w:shd w:val="clear" w:color="auto" w:fill="FFFFFF"/>
+        <w:spacing w:after="0" w:line="360" w:lineRule="auto"/>
+        <w:ind w:firstLine="709"/>
+        <w:jc w:val="center"/>
+        <w:rPr>
+          <w:rFonts w:ascii="Times New Roman" w:eastAsia="Times New Roman" w:hAnsi="Times New Roman" w:cs="Times New Roman"/>
+          <w:i/>
+          <w:iCs/>
+          <w:color w:val="24292E"/>
+          <w:sz w:val="28"/>
+          <w:szCs w:val="28"/>
+          <w:lang w:val="uk-UA"/>
+        </w:rPr>
+      </w:pPr>
+    </w:p>
+    <w:p>
+      <w:pPr>
+        <w:shd w:val="clear" w:color="auto" w:fill="FFFFFF"/>
+        <w:spacing w:after="0" w:line="360" w:lineRule="auto"/>
+        <w:ind w:firstLine="709"/>
+        <w:jc w:val="center"/>
+        <w:rPr>
+          <w:rFonts w:ascii="Times New Roman" w:eastAsia="Times New Roman" w:hAnsi="Times New Roman" w:cs="Times New Roman"/>
+          <w:color w:val="24292E"/>
+          <w:sz w:val="28"/>
+          <w:szCs w:val="28"/>
+          <w:lang w:val="uk-UA"/>
+        </w:rPr>
+      </w:pPr>
+      <w:r>
+        <w:rPr>
+          <w:rFonts w:ascii="Times New Roman" w:eastAsia="Times New Roman" w:hAnsi="Times New Roman" w:cs="Times New Roman"/>
+          <w:noProof/>
+          <w:color w:val="24292E"/>
+          <w:sz w:val="28"/>
+          <w:szCs w:val="28"/>
+          <w:lang w:val="uk-UA"/>
+        </w:rPr>
         <w:drawing>
-          <wp:inline distT="0" distB="0" distL="0" distR="0" wp14:anchorId="54B10CB0" wp14:editId="0E31B7C6">
-            <wp:extent cx="1244600" cy="8130540"/>
-            <wp:effectExtent l="0" t="0" r="0" b="3810"/>
-            <wp:docPr id="18" name="Рисунок 18"/>
+          <wp:inline distT="0" distB="0" distL="0" distR="0" wp14:anchorId="207C99B5" wp14:editId="44749590">
+            <wp:extent cx="3489960" cy="3055620"/>
+            <wp:effectExtent l="0" t="0" r="0" b="0"/>
+            <wp:docPr id="5" name="Рисунок 5"/>
             <wp:cNvGraphicFramePr>
               <a:graphicFrameLocks xmlns:a="http://schemas.openxmlformats.org/drawingml/2006/main" noChangeAspect="1"/>
             </wp:cNvGraphicFramePr>
@@ -7658,13 +7708,13 @@
               <a:graphicData uri="http://schemas.openxmlformats.org/drawingml/2006/picture">
                 <pic:pic xmlns:pic="http://schemas.openxmlformats.org/drawingml/2006/picture">
                   <pic:nvPicPr>
-                    <pic:cNvPr id="0" name="Picture 9"/>
+                    <pic:cNvPr id="0" name="Picture 1"/>
                     <pic:cNvPicPr>
                       <a:picLocks noChangeAspect="1" noChangeArrowheads="1"/>
                     </pic:cNvPicPr>
                   </pic:nvPicPr>
                   <pic:blipFill>
-                    <a:blip r:embed="rId15" cstate="print">
+                    <a:blip r:embed="rId15">
                       <a:extLst>
                         <a:ext uri="{28A0092B-C50C-407E-A947-70E740481C1C}">
                           <a14:useLocalDpi xmlns:a14="http://schemas.microsoft.com/office/drawing/2010/main" val="0"/>
@@ -7679,7 +7729,7 @@
                   <pic:spPr bwMode="auto">
                     <a:xfrm>
                       <a:off x="0" y="0"/>
-                      <a:ext cx="1247207" cy="8147571"/>
+                      <a:ext cx="3489960" cy="3055620"/>
                     </a:xfrm>
                     <a:prstGeom prst="rect">
                       <a:avLst/>
@@ -7703,80 +7753,13 @@
         <w:ind w:firstLine="709"/>
         <w:jc w:val="center"/>
         <w:rPr>
-          <w:rFonts w:ascii="Courier New" w:eastAsia="Times New Roman" w:hAnsi="Courier New" w:cs="Courier New"/>
-          <w:i/>
-          <w:color w:val="24292E"/>
-          <w:sz w:val="20"/>
-          <w:szCs w:val="28"/>
-          <w:lang w:val="uk-UA"/>
-        </w:rPr>
-      </w:pPr>
-      <w:r>
-        <w:rPr>
-          <w:rFonts w:ascii="Times New Roman" w:eastAsia="Times New Roman" w:hAnsi="Times New Roman" w:cs="Times New Roman"/>
-          <w:color w:val="24292E"/>
-          <w:sz w:val="28"/>
-          <w:szCs w:val="28"/>
-          <w:lang w:val="uk-UA"/>
-        </w:rPr>
-        <w:t>Рисунок 9</w:t>
-      </w:r>
-      <w:r>
-        <w:rPr>
-          <w:rFonts w:ascii="Times New Roman" w:eastAsia="Times New Roman" w:hAnsi="Times New Roman" w:cs="Times New Roman"/>
-          <w:color w:val="24292E"/>
-          <w:sz w:val="28"/>
-          <w:szCs w:val="28"/>
-          <w:lang w:val="uk-UA"/>
-        </w:rPr>
-        <w:t xml:space="preserve"> — </w:t>
-      </w:r>
-      <w:r>
-        <w:rPr>
-          <w:rFonts w:ascii="Times New Roman" w:eastAsia="Times New Roman" w:hAnsi="Times New Roman" w:cs="Times New Roman"/>
-          <w:i/>
-          <w:iCs/>
-          <w:color w:val="24292E"/>
-          <w:sz w:val="28"/>
-          <w:szCs w:val="28"/>
-          <w:lang w:val="uk-UA"/>
-        </w:rPr>
-        <w:t>Схема алгоритму методу</w:t>
-      </w:r>
-      <w:r>
-        <w:rPr>
-          <w:rFonts w:ascii="Times New Roman" w:eastAsia="Times New Roman" w:hAnsi="Times New Roman" w:cs="Times New Roman"/>
-          <w:b/>
-          <w:bCs/>
-          <w:color w:val="24292E"/>
-          <w:sz w:val="28"/>
-          <w:szCs w:val="28"/>
-          <w:lang w:val="uk-UA"/>
-        </w:rPr>
-        <w:t xml:space="preserve"> </w:t>
-      </w:r>
-      <w:r>
-        <w:rPr>
-          <w:rFonts w:ascii="Courier New" w:eastAsia="Times New Roman" w:hAnsi="Courier New" w:cs="Courier New"/>
-          <w:i/>
-          <w:noProof/>
-          <w:color w:val="24292E"/>
-          <w:sz w:val="20"/>
-          <w:szCs w:val="28"/>
-        </w:rPr>
-        <w:t>SortBy</w:t>
-      </w:r>
-      <w:r>
-        <w:rPr>
-          <w:rFonts w:ascii="Courier New" w:eastAsia="Times New Roman" w:hAnsi="Courier New" w:cs="Courier New"/>
-          <w:i/>
-          <w:noProof/>
-          <w:color w:val="24292E"/>
-          <w:sz w:val="20"/>
-          <w:szCs w:val="28"/>
-        </w:rPr>
-        <w:t>Field</w:t>
-      </w:r>
+          <w:rFonts w:ascii="Times New Roman" w:eastAsia="Times New Roman" w:hAnsi="Times New Roman" w:cs="Times New Roman"/>
+          <w:color w:val="24292E"/>
+          <w:sz w:val="28"/>
+          <w:szCs w:val="28"/>
+          <w:lang w:val="uk-UA"/>
+        </w:rPr>
+      </w:pPr>
     </w:p>
     <w:p>
       <w:pPr>
@@ -7792,6 +7775,104 @@
           <w:lang w:val="uk-UA"/>
         </w:rPr>
       </w:pPr>
+    </w:p>
+    <w:p>
+      <w:pPr>
+        <w:shd w:val="clear" w:color="auto" w:fill="FFFFFF"/>
+        <w:spacing w:after="0" w:line="360" w:lineRule="auto"/>
+        <w:ind w:firstLine="709"/>
+        <w:jc w:val="center"/>
+        <w:rPr>
+          <w:rFonts w:ascii="Courier New" w:eastAsia="Times New Roman" w:hAnsi="Courier New" w:cs="Courier New"/>
+          <w:i/>
+          <w:color w:val="24292E"/>
+          <w:sz w:val="20"/>
+          <w:szCs w:val="28"/>
+          <w:lang w:val="uk-UA"/>
+        </w:rPr>
+      </w:pPr>
+      <w:r>
+        <w:rPr>
+          <w:rFonts w:ascii="Times New Roman" w:eastAsia="Times New Roman" w:hAnsi="Times New Roman" w:cs="Times New Roman"/>
+          <w:color w:val="24292E"/>
+          <w:sz w:val="28"/>
+          <w:szCs w:val="28"/>
+          <w:lang w:val="uk-UA"/>
+        </w:rPr>
+        <w:t>Рисунок 9</w:t>
+      </w:r>
+      <w:r>
+        <w:rPr>
+          <w:rFonts w:ascii="Times New Roman" w:eastAsia="Times New Roman" w:hAnsi="Times New Roman" w:cs="Times New Roman"/>
+          <w:color w:val="24292E"/>
+          <w:sz w:val="28"/>
+          <w:szCs w:val="28"/>
+          <w:lang w:val="uk-UA"/>
+        </w:rPr>
+        <w:t xml:space="preserve"> — </w:t>
+      </w:r>
+      <w:r>
+        <w:rPr>
+          <w:rFonts w:ascii="Times New Roman" w:eastAsia="Times New Roman" w:hAnsi="Times New Roman" w:cs="Times New Roman"/>
+          <w:i/>
+          <w:iCs/>
+          <w:color w:val="24292E"/>
+          <w:sz w:val="28"/>
+          <w:szCs w:val="28"/>
+          <w:lang w:val="uk-UA"/>
+        </w:rPr>
+        <w:t>Схема алгоритму методу</w:t>
+      </w:r>
+      <w:r>
+        <w:rPr>
+          <w:rFonts w:ascii="Times New Roman" w:eastAsia="Times New Roman" w:hAnsi="Times New Roman" w:cs="Times New Roman"/>
+          <w:b/>
+          <w:bCs/>
+          <w:color w:val="24292E"/>
+          <w:sz w:val="28"/>
+          <w:szCs w:val="28"/>
+          <w:lang w:val="uk-UA"/>
+        </w:rPr>
+        <w:t xml:space="preserve"> </w:t>
+      </w:r>
+      <w:r>
+        <w:rPr>
+          <w:rFonts w:ascii="Courier New" w:eastAsia="Times New Roman" w:hAnsi="Courier New" w:cs="Courier New"/>
+          <w:i/>
+          <w:noProof/>
+          <w:color w:val="24292E"/>
+          <w:sz w:val="20"/>
+          <w:szCs w:val="28"/>
+        </w:rPr>
+        <w:t>SortBy</w:t>
+      </w:r>
+      <w:r>
+        <w:rPr>
+          <w:rFonts w:ascii="Courier New" w:eastAsia="Times New Roman" w:hAnsi="Courier New" w:cs="Courier New"/>
+          <w:i/>
+          <w:noProof/>
+          <w:color w:val="24292E"/>
+          <w:sz w:val="20"/>
+          <w:szCs w:val="28"/>
+        </w:rPr>
+        <w:t>Field</w:t>
+      </w:r>
+    </w:p>
+    <w:p>
+      <w:pPr>
+        <w:shd w:val="clear" w:color="auto" w:fill="FFFFFF"/>
+        <w:spacing w:after="0" w:line="360" w:lineRule="auto"/>
+        <w:ind w:firstLine="709"/>
+        <w:jc w:val="center"/>
+        <w:rPr>
+          <w:rFonts w:ascii="Times New Roman" w:eastAsia="Times New Roman" w:hAnsi="Times New Roman" w:cs="Times New Roman"/>
+          <w:color w:val="24292E"/>
+          <w:sz w:val="28"/>
+          <w:szCs w:val="28"/>
+          <w:lang w:val="uk-UA"/>
+        </w:rPr>
+      </w:pPr>
+      <w:bookmarkStart w:id="1" w:name="_GoBack"/>
       <w:r>
         <w:rPr>
           <w:rFonts w:ascii="Times New Roman" w:eastAsia="Times New Roman" w:hAnsi="Times New Roman" w:cs="Times New Roman"/>
@@ -7850,6 +7931,7 @@
           </wp:inline>
         </w:drawing>
       </w:r>
+      <w:bookmarkEnd w:id="1"/>
     </w:p>
     <w:p>
       <w:pPr>
@@ -7863,6 +7945,7 @@
           <w:color w:val="24292E"/>
           <w:sz w:val="20"/>
           <w:szCs w:val="28"/>
+          <w:lang w:val="ru-RU"/>
         </w:rPr>
       </w:pPr>
       <w:r>
@@ -8205,6 +8288,7 @@
           <w:sz w:val="20"/>
           <w:szCs w:val="28"/>
           <w:bdr w:val="none" w:sz="0" w:space="0" w:color="auto" w:frame="1"/>
+          <w:lang w:val="uk-UA"/>
         </w:rPr>
       </w:pPr>
       <w:r>
@@ -8215,8 +8299,9 @@
           <w:sz w:val="20"/>
           <w:szCs w:val="28"/>
           <w:bdr w:val="none" w:sz="0" w:space="0" w:color="auto" w:frame="1"/>
-        </w:rPr>
-        <w:t>├── B</w:t>
+          <w:lang w:val="uk-UA"/>
+        </w:rPr>
+        <w:t xml:space="preserve">├── </w:t>
       </w:r>
       <w:r>
         <w:rPr>
@@ -8227,6 +8312,17 @@
           <w:szCs w:val="28"/>
           <w:bdr w:val="none" w:sz="0" w:space="0" w:color="auto" w:frame="1"/>
         </w:rPr>
+        <w:t>B</w:t>
+      </w:r>
+      <w:r>
+        <w:rPr>
+          <w:rFonts w:ascii="Courier New" w:eastAsia="Times New Roman" w:hAnsi="Courier New" w:cs="Courier New"/>
+          <w:noProof/>
+          <w:color w:val="24292E"/>
+          <w:sz w:val="20"/>
+          <w:szCs w:val="28"/>
+          <w:bdr w:val="none" w:sz="0" w:space="0" w:color="auto" w:frame="1"/>
+        </w:rPr>
         <w:t>oo</w:t>
       </w:r>
       <w:r>
@@ -8238,7 +8334,30 @@
           <w:szCs w:val="28"/>
           <w:bdr w:val="none" w:sz="0" w:space="0" w:color="auto" w:frame="1"/>
         </w:rPr>
-        <w:t>ks.txt</w:t>
+        <w:t>ks</w:t>
+      </w:r>
+      <w:r>
+        <w:rPr>
+          <w:rFonts w:ascii="Courier New" w:eastAsia="Times New Roman" w:hAnsi="Courier New" w:cs="Courier New"/>
+          <w:noProof/>
+          <w:color w:val="24292E"/>
+          <w:sz w:val="20"/>
+          <w:szCs w:val="28"/>
+          <w:bdr w:val="none" w:sz="0" w:space="0" w:color="auto" w:frame="1"/>
+          <w:lang w:val="uk-UA"/>
+        </w:rPr>
+        <w:t>.</w:t>
+      </w:r>
+      <w:r>
+        <w:rPr>
+          <w:rFonts w:ascii="Courier New" w:eastAsia="Times New Roman" w:hAnsi="Courier New" w:cs="Courier New"/>
+          <w:noProof/>
+          <w:color w:val="24292E"/>
+          <w:sz w:val="20"/>
+          <w:szCs w:val="28"/>
+          <w:bdr w:val="none" w:sz="0" w:space="0" w:color="auto" w:frame="1"/>
+        </w:rPr>
+        <w:t>txt</w:t>
       </w:r>
     </w:p>
     <w:p>
@@ -8270,6 +8389,7 @@
           <w:sz w:val="20"/>
           <w:szCs w:val="28"/>
           <w:bdr w:val="none" w:sz="0" w:space="0" w:color="auto" w:frame="1"/>
+          <w:lang w:val="uk-UA"/>
         </w:rPr>
       </w:pPr>
       <w:r>
@@ -8280,8 +8400,20 @@
           <w:sz w:val="20"/>
           <w:szCs w:val="28"/>
           <w:bdr w:val="none" w:sz="0" w:space="0" w:color="auto" w:frame="1"/>
-        </w:rPr>
-        <w:t>├── doc</w:t>
+          <w:lang w:val="uk-UA"/>
+        </w:rPr>
+        <w:t xml:space="preserve">├── </w:t>
+      </w:r>
+      <w:r>
+        <w:rPr>
+          <w:rFonts w:ascii="Courier New" w:eastAsia="Times New Roman" w:hAnsi="Courier New" w:cs="Courier New"/>
+          <w:noProof/>
+          <w:color w:val="24292E"/>
+          <w:sz w:val="20"/>
+          <w:szCs w:val="28"/>
+          <w:bdr w:val="none" w:sz="0" w:space="0" w:color="auto" w:frame="1"/>
+        </w:rPr>
+        <w:t>doc</w:t>
       </w:r>
     </w:p>
     <w:p>
@@ -8313,6 +8445,7 @@
           <w:sz w:val="20"/>
           <w:szCs w:val="28"/>
           <w:bdr w:val="none" w:sz="0" w:space="0" w:color="auto" w:frame="1"/>
+          <w:lang w:val="uk-UA"/>
         </w:rPr>
       </w:pPr>
       <w:r>
@@ -8323,6 +8456,7 @@
           <w:sz w:val="20"/>
           <w:szCs w:val="28"/>
           <w:bdr w:val="none" w:sz="0" w:space="0" w:color="auto" w:frame="1"/>
+          <w:lang w:val="uk-UA"/>
         </w:rPr>
         <w:t xml:space="preserve">    ├── </w:t>
       </w:r>
@@ -8345,8 +8479,20 @@
           <w:sz w:val="20"/>
           <w:szCs w:val="28"/>
           <w:bdr w:val="none" w:sz="0" w:space="0" w:color="auto" w:frame="1"/>
-        </w:rPr>
-        <w:t>.docx</w:t>
+          <w:lang w:val="uk-UA"/>
+        </w:rPr>
+        <w:t>.</w:t>
+      </w:r>
+      <w:r>
+        <w:rPr>
+          <w:rFonts w:ascii="Courier New" w:eastAsia="Times New Roman" w:hAnsi="Courier New" w:cs="Courier New"/>
+          <w:noProof/>
+          <w:color w:val="24292E"/>
+          <w:sz w:val="20"/>
+          <w:szCs w:val="28"/>
+          <w:bdr w:val="none" w:sz="0" w:space="0" w:color="auto" w:frame="1"/>
+        </w:rPr>
+        <w:t>docx</w:t>
       </w:r>
     </w:p>
     <w:p>
@@ -8378,6 +8524,7 @@
           <w:sz w:val="20"/>
           <w:szCs w:val="28"/>
           <w:bdr w:val="none" w:sz="0" w:space="0" w:color="auto" w:frame="1"/>
+          <w:lang w:val="uk-UA"/>
         </w:rPr>
       </w:pPr>
       <w:r>
@@ -8388,6 +8535,7 @@
           <w:sz w:val="20"/>
           <w:szCs w:val="28"/>
           <w:bdr w:val="none" w:sz="0" w:space="0" w:color="auto" w:frame="1"/>
+          <w:lang w:val="uk-UA"/>
         </w:rPr>
         <w:t xml:space="preserve">    ├── </w:t>
       </w:r>
@@ -8410,8 +8558,20 @@
           <w:sz w:val="20"/>
           <w:szCs w:val="28"/>
           <w:bdr w:val="none" w:sz="0" w:space="0" w:color="auto" w:frame="1"/>
-        </w:rPr>
-        <w:t>.pdf</w:t>
+          <w:lang w:val="uk-UA"/>
+        </w:rPr>
+        <w:t>.</w:t>
+      </w:r>
+      <w:r>
+        <w:rPr>
+          <w:rFonts w:ascii="Courier New" w:eastAsia="Times New Roman" w:hAnsi="Courier New" w:cs="Courier New"/>
+          <w:noProof/>
+          <w:color w:val="24292E"/>
+          <w:sz w:val="20"/>
+          <w:szCs w:val="28"/>
+          <w:bdr w:val="none" w:sz="0" w:space="0" w:color="auto" w:frame="1"/>
+        </w:rPr>
+        <w:t>pdf</w:t>
       </w:r>
     </w:p>
     <w:p>
@@ -8443,6 +8603,7 @@
           <w:sz w:val="20"/>
           <w:szCs w:val="28"/>
           <w:bdr w:val="none" w:sz="0" w:space="0" w:color="auto" w:frame="1"/>
+          <w:lang w:val="uk-UA"/>
         </w:rPr>
       </w:pPr>
       <w:r>
@@ -8453,8 +8614,20 @@
           <w:sz w:val="20"/>
           <w:szCs w:val="28"/>
           <w:bdr w:val="none" w:sz="0" w:space="0" w:color="auto" w:frame="1"/>
-        </w:rPr>
-        <w:t xml:space="preserve">    └── assets</w:t>
+          <w:lang w:val="uk-UA"/>
+        </w:rPr>
+        <w:t xml:space="preserve">    └── </w:t>
+      </w:r>
+      <w:r>
+        <w:rPr>
+          <w:rFonts w:ascii="Courier New" w:eastAsia="Times New Roman" w:hAnsi="Courier New" w:cs="Courier New"/>
+          <w:noProof/>
+          <w:color w:val="24292E"/>
+          <w:sz w:val="20"/>
+          <w:szCs w:val="28"/>
+          <w:bdr w:val="none" w:sz="0" w:space="0" w:color="auto" w:frame="1"/>
+        </w:rPr>
+        <w:t>assets</w:t>
       </w:r>
     </w:p>
     <w:p>
@@ -8486,6 +8659,7 @@
           <w:sz w:val="20"/>
           <w:szCs w:val="28"/>
           <w:bdr w:val="none" w:sz="0" w:space="0" w:color="auto" w:frame="1"/>
+          <w:lang w:val="uk-UA"/>
         </w:rPr>
       </w:pPr>
       <w:r>
@@ -8496,6 +8670,7 @@
           <w:sz w:val="20"/>
           <w:szCs w:val="28"/>
           <w:bdr w:val="none" w:sz="0" w:space="0" w:color="auto" w:frame="1"/>
+          <w:lang w:val="uk-UA"/>
         </w:rPr>
         <w:t>├──</w:t>
       </w:r>
@@ -8507,8 +8682,20 @@
           <w:sz w:val="20"/>
           <w:szCs w:val="28"/>
           <w:bdr w:val="none" w:sz="0" w:space="0" w:color="auto" w:frame="1"/>
-        </w:rPr>
-        <w:t xml:space="preserve"> src</w:t>
+          <w:lang w:val="uk-UA"/>
+        </w:rPr>
+        <w:t xml:space="preserve"> </w:t>
+      </w:r>
+      <w:r>
+        <w:rPr>
+          <w:rFonts w:ascii="Courier New" w:eastAsia="Times New Roman" w:hAnsi="Courier New" w:cs="Courier New"/>
+          <w:noProof/>
+          <w:color w:val="24292E"/>
+          <w:sz w:val="20"/>
+          <w:szCs w:val="28"/>
+          <w:bdr w:val="none" w:sz="0" w:space="0" w:color="auto" w:frame="1"/>
+        </w:rPr>
+        <w:t>src</w:t>
       </w:r>
     </w:p>
     <w:p>
@@ -8540,6 +8727,7 @@
           <w:sz w:val="20"/>
           <w:szCs w:val="28"/>
           <w:bdr w:val="none" w:sz="0" w:space="0" w:color="auto" w:frame="1"/>
+          <w:lang w:val="uk-UA"/>
         </w:rPr>
       </w:pPr>
       <w:r>
@@ -8550,6 +8738,7 @@
           <w:sz w:val="20"/>
           <w:szCs w:val="28"/>
           <w:bdr w:val="none" w:sz="0" w:space="0" w:color="auto" w:frame="1"/>
+          <w:lang w:val="uk-UA"/>
         </w:rPr>
         <w:tab/>
         <w:t xml:space="preserve">   ├──</w:t>
@@ -8562,6 +8751,7 @@
           <w:sz w:val="20"/>
           <w:szCs w:val="28"/>
           <w:bdr w:val="none" w:sz="0" w:space="0" w:color="auto" w:frame="1"/>
+          <w:lang w:val="uk-UA"/>
         </w:rPr>
         <w:t xml:space="preserve"> </w:t>
       </w:r>
@@ -8585,7 +8775,30 @@
           <w:szCs w:val="28"/>
           <w:bdr w:val="none" w:sz="0" w:space="0" w:color="auto" w:frame="1"/>
         </w:rPr>
-        <w:t>k.cpp</w:t>
+        <w:t>k</w:t>
+      </w:r>
+      <w:r>
+        <w:rPr>
+          <w:rFonts w:ascii="Courier New" w:eastAsia="Times New Roman" w:hAnsi="Courier New" w:cs="Courier New"/>
+          <w:noProof/>
+          <w:color w:val="24292E"/>
+          <w:sz w:val="20"/>
+          <w:szCs w:val="28"/>
+          <w:bdr w:val="none" w:sz="0" w:space="0" w:color="auto" w:frame="1"/>
+          <w:lang w:val="uk-UA"/>
+        </w:rPr>
+        <w:t>.</w:t>
+      </w:r>
+      <w:r>
+        <w:rPr>
+          <w:rFonts w:ascii="Courier New" w:eastAsia="Times New Roman" w:hAnsi="Courier New" w:cs="Courier New"/>
+          <w:noProof/>
+          <w:color w:val="24292E"/>
+          <w:sz w:val="20"/>
+          <w:szCs w:val="28"/>
+          <w:bdr w:val="none" w:sz="0" w:space="0" w:color="auto" w:frame="1"/>
+        </w:rPr>
+        <w:t>cpp</w:t>
       </w:r>
     </w:p>
     <w:p>
@@ -8617,6 +8830,7 @@
           <w:sz w:val="20"/>
           <w:szCs w:val="28"/>
           <w:bdr w:val="none" w:sz="0" w:space="0" w:color="auto" w:frame="1"/>
+          <w:lang w:val="uk-UA"/>
         </w:rPr>
       </w:pPr>
       <w:r>
@@ -8627,6 +8841,7 @@
           <w:sz w:val="20"/>
           <w:szCs w:val="28"/>
           <w:bdr w:val="none" w:sz="0" w:space="0" w:color="auto" w:frame="1"/>
+          <w:lang w:val="uk-UA"/>
         </w:rPr>
         <w:tab/>
         <w:t xml:space="preserve">   ├── </w:t>
@@ -8650,8 +8865,20 @@
           <w:sz w:val="20"/>
           <w:szCs w:val="28"/>
           <w:bdr w:val="none" w:sz="0" w:space="0" w:color="auto" w:frame="1"/>
-        </w:rPr>
-        <w:t>.h</w:t>
+          <w:lang w:val="uk-UA"/>
+        </w:rPr>
+        <w:t>.</w:t>
+      </w:r>
+      <w:r>
+        <w:rPr>
+          <w:rFonts w:ascii="Courier New" w:eastAsia="Times New Roman" w:hAnsi="Courier New" w:cs="Courier New"/>
+          <w:noProof/>
+          <w:color w:val="24292E"/>
+          <w:sz w:val="20"/>
+          <w:szCs w:val="28"/>
+          <w:bdr w:val="none" w:sz="0" w:space="0" w:color="auto" w:frame="1"/>
+        </w:rPr>
+        <w:t>h</w:t>
       </w:r>
     </w:p>
     <w:p>
@@ -8683,6 +8910,7 @@
           <w:sz w:val="20"/>
           <w:szCs w:val="28"/>
           <w:bdr w:val="none" w:sz="0" w:space="0" w:color="auto" w:frame="1"/>
+          <w:lang w:val="uk-UA"/>
         </w:rPr>
       </w:pPr>
       <w:r>
@@ -8693,6 +8921,7 @@
           <w:sz w:val="20"/>
           <w:szCs w:val="28"/>
           <w:bdr w:val="none" w:sz="0" w:space="0" w:color="auto" w:frame="1"/>
+          <w:lang w:val="uk-UA"/>
         </w:rPr>
         <w:tab/>
         <w:t xml:space="preserve">   ├── </w:t>
@@ -8716,8 +8945,20 @@
           <w:sz w:val="20"/>
           <w:szCs w:val="28"/>
           <w:bdr w:val="none" w:sz="0" w:space="0" w:color="auto" w:frame="1"/>
-        </w:rPr>
-        <w:t>.cpp</w:t>
+          <w:lang w:val="uk-UA"/>
+        </w:rPr>
+        <w:t>.</w:t>
+      </w:r>
+      <w:r>
+        <w:rPr>
+          <w:rFonts w:ascii="Courier New" w:eastAsia="Times New Roman" w:hAnsi="Courier New" w:cs="Courier New"/>
+          <w:noProof/>
+          <w:color w:val="24292E"/>
+          <w:sz w:val="20"/>
+          <w:szCs w:val="28"/>
+          <w:bdr w:val="none" w:sz="0" w:space="0" w:color="auto" w:frame="1"/>
+        </w:rPr>
+        <w:t>cpp</w:t>
       </w:r>
     </w:p>
     <w:p>
@@ -8759,9 +9000,21 @@
           <w:sz w:val="20"/>
           <w:szCs w:val="28"/>
           <w:bdr w:val="none" w:sz="0" w:space="0" w:color="auto" w:frame="1"/>
+          <w:lang w:val="uk-UA"/>
         </w:rPr>
         <w:tab/>
-        <w:t xml:space="preserve">   ├── </w:t>
+        <w:t xml:space="preserve">   </w:t>
+      </w:r>
+      <w:r>
+        <w:rPr>
+          <w:rFonts w:ascii="Courier New" w:eastAsia="Times New Roman" w:hAnsi="Courier New" w:cs="Courier New"/>
+          <w:noProof/>
+          <w:color w:val="24292E"/>
+          <w:sz w:val="20"/>
+          <w:szCs w:val="28"/>
+          <w:bdr w:val="none" w:sz="0" w:space="0" w:color="auto" w:frame="1"/>
+        </w:rPr>
+        <w:t xml:space="preserve">├── </w:t>
       </w:r>
       <w:r>
         <w:rPr>
@@ -9450,7 +9703,6 @@
           <w:color w:val="24292E"/>
           <w:sz w:val="28"/>
           <w:szCs w:val="28"/>
-          <w:lang w:val="ru-RU"/>
         </w:rPr>
         <w:t xml:space="preserve"> </w:t>
       </w:r>
@@ -9537,6 +9789,7 @@
           <w:color w:val="24292E"/>
           <w:sz w:val="28"/>
           <w:szCs w:val="28"/>
+          <w:lang w:val="ru-RU"/>
         </w:rPr>
         <w:t>-13</w:t>
       </w:r>
@@ -9575,7 +9828,6 @@
           <w:lang w:val="uk-UA"/>
         </w:rPr>
       </w:pPr>
-      <w:bookmarkStart w:id="1" w:name="_GoBack"/>
       <w:r>
         <w:rPr>
           <w:rFonts w:ascii="Times New Roman" w:eastAsia="Times New Roman" w:hAnsi="Times New Roman" w:cs="Times New Roman"/>
@@ -9633,7 +9885,6 @@
           </wp:inline>
         </w:drawing>
       </w:r>
-      <w:bookmarkEnd w:id="1"/>
     </w:p>
     <w:p>
       <w:pPr>
@@ -29065,6 +29316,7 @@
         <w:docPartUnique/>
       </w:docPartObj>
     </w:sdtPr>
+    <w:sdtEndPr/>
     <w:sdtContent>
       <w:p>
         <w:pPr>
@@ -31435,8 +31687,11 @@
     <w:lsdException w:name="Table 3D effects 3" w:semiHidden="1" w:unhideWhenUsed="1"/>
     <w:lsdException w:name="Table Contemporary" w:semiHidden="1" w:unhideWhenUsed="1"/>
     <w:lsdException w:name="Table Elegant" w:semiHidden="1" w:unhideWhenUsed="1"/>
+    <w:lsdException w:name="Table Professional" w:semiHidden="1" w:unhideWhenUsed="1"/>
     <w:lsdException w:name="Table Subtle 1" w:semiHidden="1" w:unhideWhenUsed="1"/>
     <w:lsdException w:name="Table Subtle 2" w:semiHidden="1" w:unhideWhenUsed="1"/>
+    <w:lsdException w:name="Table Web 1" w:semiHidden="1" w:unhideWhenUsed="1"/>
+    <w:lsdException w:name="Table Web 2" w:semiHidden="1" w:unhideWhenUsed="1"/>
     <w:lsdException w:name="Table Web 3" w:semiHidden="1" w:unhideWhenUsed="1"/>
     <w:lsdException w:name="Balloon Text" w:semiHidden="1" w:unhideWhenUsed="1"/>
     <w:lsdException w:name="Table Grid" w:uiPriority="39"/>
